--- a/Game Business Studies/task 5/Diavolo 3 GDD.docx
+++ b/Game Business Studies/task 5/Diavolo 3 GDD.docx
@@ -283,6 +283,48 @@
     <w:p>
       <w:pPr>
         <w:rPr>
+          <w:lang w:val="en-US"/>
+        </w:rPr>
+      </w:pPr>
+      <w:r>
+        <w:rPr>
+          <w:lang w:val="en-US"/>
+        </w:rPr>
+        <w:t xml:space="preserve">Each character archetype has access to two skill trees. Skill </w:t>
+      </w:r>
+      <w:proofErr w:type="gramStart"/>
+      <w:r>
+        <w:rPr>
+          <w:lang w:val="en-US"/>
+        </w:rPr>
+        <w:t>unlock</w:t>
+      </w:r>
+      <w:proofErr w:type="gramEnd"/>
+      <w:r>
+        <w:rPr>
+          <w:lang w:val="en-US"/>
+        </w:rPr>
+        <w:t xml:space="preserve"> at certain levels. Every level grants the character a skill </w:t>
+      </w:r>
+      <w:proofErr w:type="gramStart"/>
+      <w:r>
+        <w:rPr>
+          <w:lang w:val="en-US"/>
+        </w:rPr>
+        <w:t>point</w:t>
+      </w:r>
+      <w:proofErr w:type="gramEnd"/>
+      <w:r>
+        <w:rPr>
+          <w:lang w:val="en-US"/>
+        </w:rPr>
+        <w:t xml:space="preserve"> to buy a new skill, or rank up an existing skill up to rank 10.</w:t>
+      </w:r>
+    </w:p>
+    <w:p>
+      <w:pPr>
+        <w:spacing w:after="0"/>
+        <w:rPr>
           <w:rFonts w:asciiTheme="majorHAnsi" w:eastAsiaTheme="majorEastAsia" w:hAnsiTheme="majorHAnsi" w:cstheme="majorBidi"/>
           <w:color w:val="1F3763" w:themeColor="accent1" w:themeShade="7F"/>
           <w:sz w:val="24"/>
@@ -292,42 +334,38 @@
       </w:pPr>
       <w:r>
         <w:rPr>
-          <w:lang w:val="en-US"/>
-        </w:rPr>
-        <w:t xml:space="preserve">Each character archetype has access to two skill trees. Skill </w:t>
-      </w:r>
-      <w:proofErr w:type="gramStart"/>
-      <w:r>
-        <w:rPr>
-          <w:lang w:val="en-US"/>
-        </w:rPr>
-        <w:t>unlock</w:t>
-      </w:r>
-      <w:proofErr w:type="gramEnd"/>
-      <w:r>
-        <w:rPr>
-          <w:lang w:val="en-US"/>
-        </w:rPr>
-        <w:t xml:space="preserve"> at certain levels. Every level grants the character a skill </w:t>
-      </w:r>
-      <w:proofErr w:type="gramStart"/>
-      <w:r>
-        <w:rPr>
-          <w:lang w:val="en-US"/>
-        </w:rPr>
-        <w:t>point</w:t>
-      </w:r>
-      <w:proofErr w:type="gramEnd"/>
-      <w:r>
-        <w:rPr>
-          <w:lang w:val="en-US"/>
-        </w:rPr>
-        <w:t xml:space="preserve"> to buy a new skill, or rank up an existing skill up to rank 10.</w:t>
+          <w:rFonts w:asciiTheme="majorHAnsi" w:eastAsiaTheme="majorEastAsia" w:hAnsiTheme="majorHAnsi" w:cstheme="majorBidi"/>
+          <w:color w:val="1F3763" w:themeColor="accent1" w:themeShade="7F"/>
+          <w:sz w:val="24"/>
+          <w:szCs w:val="24"/>
+          <w:lang w:val="en-US"/>
+        </w:rPr>
+        <w:t>Character Customisation</w:t>
+      </w:r>
+    </w:p>
+    <w:p>
+      <w:pPr>
+        <w:rPr>
+          <w:rFonts w:asciiTheme="majorHAnsi" w:eastAsiaTheme="majorEastAsia" w:hAnsiTheme="majorHAnsi" w:cstheme="majorBidi"/>
+          <w:color w:val="1F3763" w:themeColor="accent1" w:themeShade="7F"/>
+          <w:sz w:val="24"/>
+          <w:szCs w:val="24"/>
+          <w:lang w:val="en-US"/>
+        </w:rPr>
+      </w:pPr>
+      <w:r>
+        <w:rPr>
+          <w:rFonts w:eastAsiaTheme="majorEastAsia" w:cstheme="minorHAnsi"/>
+          <w:color w:val="000000" w:themeColor="text1"/>
+          <w:lang w:val="en-US"/>
+        </w:rPr>
+        <w:t>All characters will be customizable. Skin tones, eye colour, and hair colour can be chosen from a colour wheel, and body types, faces, and hair styles can be chosen from a selection menu.</w:t>
       </w:r>
     </w:p>
     <w:p>
       <w:pPr>
         <w:pStyle w:val="Heading3"/>
+        <w:spacing w:before="0"/>
         <w:rPr>
           <w:lang w:val="en-US"/>
         </w:rPr>
@@ -362,6 +400,7 @@
         <w:rPr>
           <w:noProof/>
         </w:rPr>
+        <w:lastRenderedPageBreak/>
         <w:drawing>
           <wp:inline distT="0" distB="0" distL="0" distR="0" wp14:anchorId="1527B950" wp14:editId="56024E72">
             <wp:extent cx="5731510" cy="3218180"/>
@@ -422,7 +461,6 @@
         <w:rPr>
           <w:lang w:val="en-US"/>
         </w:rPr>
-        <w:lastRenderedPageBreak/>
         <w:t>Base HP: 100</w:t>
       </w:r>
     </w:p>
@@ -912,6 +950,7 @@
         <w:rPr>
           <w:lang w:val="en-US"/>
         </w:rPr>
+        <w:lastRenderedPageBreak/>
         <w:t xml:space="preserve">Survival – </w:t>
       </w:r>
       <w:r>
@@ -1329,7 +1368,6 @@
         <w:rPr>
           <w:lang w:val="en-US"/>
         </w:rPr>
-        <w:lastRenderedPageBreak/>
         <w:t>Mage</w:t>
       </w:r>
     </w:p>
@@ -1501,6 +1539,7 @@
         <w:rPr>
           <w:lang w:val="en-US"/>
         </w:rPr>
+        <w:lastRenderedPageBreak/>
         <w:t>Firebolt</w:t>
       </w:r>
       <w:r>
@@ -1811,7 +1850,6 @@
         <w:rPr>
           <w:lang w:val="en-US"/>
         </w:rPr>
-        <w:lastRenderedPageBreak/>
         <w:t>Healing Charm</w:t>
       </w:r>
       <w:r>
@@ -2277,6 +2315,7 @@
         <w:rPr>
           <w:lang w:val="en-US"/>
         </w:rPr>
+        <w:lastRenderedPageBreak/>
         <w:t>Right Weapon</w:t>
       </w:r>
     </w:p>
@@ -2830,7 +2869,6 @@
         <w:rPr>
           <w:lang w:val="en-US"/>
         </w:rPr>
-        <w:lastRenderedPageBreak/>
         <w:t>Prefixes</w:t>
       </w:r>
     </w:p>
@@ -3541,6 +3579,7 @@
         <w:rPr>
           <w:lang w:val="en-US"/>
         </w:rPr>
+        <w:lastRenderedPageBreak/>
         <w:t>Potions</w:t>
       </w:r>
     </w:p>
@@ -3705,7 +3744,6 @@
         <w:rPr>
           <w:lang w:val="en-US"/>
         </w:rPr>
-        <w:lastRenderedPageBreak/>
         <w:t xml:space="preserve">Each rank has a standard </w:t>
       </w:r>
       <w:proofErr w:type="spellStart"/>
@@ -4044,6 +4082,7 @@
         <w:rPr>
           <w:lang w:val="en-US"/>
         </w:rPr>
+        <w:lastRenderedPageBreak/>
         <w:t>Quest 3</w:t>
       </w:r>
     </w:p>
@@ -4177,7 +4216,19 @@
         <w:rPr>
           <w:lang w:val="en-US"/>
         </w:rPr>
-        <w:t>(Warrior Only): “Wow, you’re a warrior! My uncle was a Warrior, he braided his beard the same way as yours.”</w:t>
+        <w:t>(Warrior Only): “Wow, you’re a warrior! My uncle was a Warrior</w:t>
+      </w:r>
+      <w:r>
+        <w:rPr>
+          <w:lang w:val="en-US"/>
+        </w:rPr>
+        <w:t xml:space="preserve"> too!</w:t>
+      </w:r>
+      <w:r>
+        <w:rPr>
+          <w:lang w:val="en-US"/>
+        </w:rPr>
+        <w:t>”</w:t>
       </w:r>
     </w:p>
     <w:p>
@@ -4215,7 +4266,6 @@
           <w:bCs/>
           <w:lang w:val="en-US"/>
         </w:rPr>
-        <w:lastRenderedPageBreak/>
         <w:t>Alchezar</w:t>
       </w:r>
       <w:proofErr w:type="spellEnd"/>
@@ -4475,6 +4525,7 @@
         <w:rPr>
           <w:lang w:val="en-US"/>
         </w:rPr>
+        <w:lastRenderedPageBreak/>
         <w:t>Talos (metal bull man)</w:t>
       </w:r>
     </w:p>
